--- a/AZ-104 Exam/Microsoft_Learn/AZ-104 Prerequisites for Azure administrators/Module 1 - AZ-104 Prerequisites for Azure administrators - Configure Azure resources with tools.docx
+++ b/AZ-104 Exam/Microsoft_Learn/AZ-104 Prerequisites for Azure administrators/Module 1 - AZ-104 Prerequisites for Azure administrators - Configure Azure resources with tools.docx
@@ -34,43 +34,6 @@
     </w:p>
     <w:p>
       <w:pPr>
-        <w:shd w:val="clear" w:color="auto" w:fill="FFFFFF"/>
-        <w:spacing w:after="0" w:line="240" w:lineRule="auto"/>
-        <w:rPr>
-          <w:rFonts w:ascii="Segoe UI" w:eastAsia="Times New Roman" w:hAnsi="Segoe UI" w:cs="Segoe UI"/>
-          <w:color w:val="161616"/>
-          <w:kern w:val="0"/>
-          <w:sz w:val="24"/>
-          <w:szCs w:val="24"/>
-          <w14:ligatures w14:val="none"/>
-        </w:rPr>
-      </w:pPr>
-      <w:r>
-        <w:rPr>
-          <w:rFonts w:ascii="docons" w:eastAsia="Times New Roman" w:hAnsi="docons" w:cs="Segoe UI"/>
-          <w:color w:val="161616"/>
-          <w:kern w:val="0"/>
-          <w:sz w:val="14"/>
-          <w:szCs w:val="14"/>
-          <w:bdr w:val="none" w:sz="0" w:space="0" w:color="auto" w:frame="1"/>
-          <w14:ligatures w14:val="none"/>
-        </w:rPr>
-        <w:t>Completed</w:t>
-      </w:r>
-      <w:r>
-        <w:rPr>
-          <w:rFonts w:ascii="Segoe UI" w:eastAsia="Times New Roman" w:hAnsi="Segoe UI" w:cs="Segoe UI"/>
-          <w:color w:val="161616"/>
-          <w:kern w:val="0"/>
-          <w:sz w:val="18"/>
-          <w:szCs w:val="18"/>
-          <w14:ligatures w14:val="none"/>
-        </w:rPr>
-        <w:t>100 XP</w:t>
-      </w:r>
-    </w:p>
-    <w:p>
-      <w:pPr>
         <w:numPr>
           <w:ilvl w:val="0"/>
           <w:numId w:val="1"/>
@@ -293,23 +256,8 @@
           <w:szCs w:val="36"/>
           <w14:ligatures w14:val="none"/>
         </w:rPr>
-        <w:t xml:space="preserve">Skills </w:t>
-      </w:r>
-      <w:proofErr w:type="gramStart"/>
-      <w:r>
-        <w:rPr>
-          <w:rFonts w:ascii="Segoe UI" w:eastAsia="Times New Roman" w:hAnsi="Segoe UI" w:cs="Segoe UI"/>
-          <w:b/>
-          <w:bCs/>
-          <w:color w:val="161616"/>
-          <w:kern w:val="0"/>
-          <w:sz w:val="36"/>
-          <w:szCs w:val="36"/>
-          <w14:ligatures w14:val="none"/>
-        </w:rPr>
-        <w:t>measured</w:t>
-      </w:r>
-      <w:proofErr w:type="gramEnd"/>
+        <w:t>Skills measured</w:t>
+      </w:r>
     </w:p>
     <w:p>
       <w:pPr>
@@ -645,24 +593,8 @@
           <w:szCs w:val="36"/>
           <w14:ligatures w14:val="none"/>
         </w:rPr>
-        <w:lastRenderedPageBreak/>
-        <w:t xml:space="preserve">Next unit: Use the Azure </w:t>
-      </w:r>
-      <w:proofErr w:type="gramStart"/>
-      <w:r>
-        <w:rPr>
-          <w:rFonts w:ascii="Segoe UI" w:eastAsia="Times New Roman" w:hAnsi="Segoe UI" w:cs="Segoe UI"/>
-          <w:b/>
-          <w:bCs/>
-          <w:color w:val="161616"/>
-          <w:kern w:val="0"/>
-          <w:sz w:val="36"/>
-          <w:szCs w:val="36"/>
-          <w14:ligatures w14:val="none"/>
-        </w:rPr>
-        <w:t>portal</w:t>
-      </w:r>
-      <w:proofErr w:type="gramEnd"/>
+        <w:t>Next unit: Use the Azure portal</w:t>
+      </w:r>
     </w:p>
     <w:p>
       <w:pPr>
@@ -691,23 +623,9 @@
           <w:szCs w:val="48"/>
           <w14:ligatures w14:val="none"/>
         </w:rPr>
-        <w:t xml:space="preserve">Use the Azure </w:t>
-      </w:r>
-      <w:proofErr w:type="gramStart"/>
-      <w:r>
-        <w:rPr>
-          <w:rFonts w:ascii="Segoe UI" w:eastAsia="Times New Roman" w:hAnsi="Segoe UI" w:cs="Segoe UI"/>
-          <w:b/>
-          <w:bCs/>
-          <w:color w:val="161616"/>
-          <w:kern w:val="36"/>
-          <w:sz w:val="48"/>
-          <w:szCs w:val="48"/>
-          <w14:ligatures w14:val="none"/>
-        </w:rPr>
-        <w:t>portal</w:t>
-      </w:r>
-      <w:proofErr w:type="gramEnd"/>
+        <w:lastRenderedPageBreak/>
+        <w:t>Use the Azure portal</w:t>
+      </w:r>
     </w:p>
     <w:p>
       <w:pPr>
@@ -913,29 +831,16 @@
           <w14:ligatures w14:val="none"/>
         </w:rPr>
       </w:pPr>
-      <w:proofErr w:type="gramStart"/>
-      <w:r>
-        <w:rPr>
-          <w:rFonts w:ascii="Segoe UI" w:eastAsia="Times New Roman" w:hAnsi="Segoe UI" w:cs="Segoe UI"/>
-          <w:color w:val="161616"/>
-          <w:kern w:val="0"/>
-          <w:sz w:val="24"/>
-          <w:szCs w:val="24"/>
-          <w14:ligatures w14:val="none"/>
-        </w:rPr>
-        <w:t>Search</w:t>
-      </w:r>
-      <w:proofErr w:type="gramEnd"/>
-      <w:r>
-        <w:rPr>
-          <w:rFonts w:ascii="Segoe UI" w:eastAsia="Times New Roman" w:hAnsi="Segoe UI" w:cs="Segoe UI"/>
-          <w:color w:val="161616"/>
-          <w:kern w:val="0"/>
-          <w:sz w:val="24"/>
-          <w:szCs w:val="24"/>
-          <w14:ligatures w14:val="none"/>
-        </w:rPr>
-        <w:t xml:space="preserve"> resources, services, and docs.</w:t>
+      <w:r>
+        <w:rPr>
+          <w:rFonts w:ascii="Segoe UI" w:eastAsia="Times New Roman" w:hAnsi="Segoe UI" w:cs="Segoe UI"/>
+          <w:color w:val="161616"/>
+          <w:kern w:val="0"/>
+          <w:sz w:val="24"/>
+          <w:szCs w:val="24"/>
+          <w14:ligatures w14:val="none"/>
+        </w:rPr>
+        <w:t>Search resources, services, and docs.</w:t>
       </w:r>
     </w:p>
     <w:p>
@@ -1190,7 +1095,7 @@
           <w14:ligatures w14:val="none"/>
         </w:rPr>
         <w:pict w14:anchorId="7D26EB6B">
-          <v:rect id="_x0000_i1028" style="width:0;height:0" o:hralign="center" o:hrstd="t" o:hr="t" fillcolor="#a0a0a0" stroked="f"/>
+          <v:rect id="_x0000_i1026" style="width:0;height:0" o:hralign="center" o:hrstd="t" o:hr="t" fillcolor="#a0a0a0" stroked="f"/>
         </w:pict>
       </w:r>
     </w:p>
@@ -1221,7 +1126,6 @@
           <w:szCs w:val="36"/>
           <w14:ligatures w14:val="none"/>
         </w:rPr>
-        <w:lastRenderedPageBreak/>
         <w:t>Next unit: Use Azure Cloud Shell</w:t>
       </w:r>
     </w:p>
@@ -1252,6 +1156,7 @@
           <w:szCs w:val="48"/>
           <w14:ligatures w14:val="none"/>
         </w:rPr>
+        <w:lastRenderedPageBreak/>
         <w:t>Use Azure Cloud Shell</w:t>
       </w:r>
     </w:p>
@@ -1649,7 +1554,6 @@
           <w:szCs w:val="24"/>
           <w14:ligatures w14:val="none"/>
         </w:rPr>
-        <w:lastRenderedPageBreak/>
         <w:t>Requires a resource group, storage account, and Azure File share.</w:t>
       </w:r>
     </w:p>
@@ -1710,6 +1614,7 @@
           <w:szCs w:val="24"/>
           <w14:ligatures w14:val="none"/>
         </w:rPr>
+        <w:lastRenderedPageBreak/>
         <w:t>Is assigned to one machine per user account.</w:t>
       </w:r>
     </w:p>
@@ -1796,7 +1701,7 @@
           <w14:ligatures w14:val="none"/>
         </w:rPr>
         <w:pict w14:anchorId="471C7EE6">
-          <v:rect id="_x0000_i1032" style="width:0;height:0" o:hralign="center" o:hrstd="t" o:hr="t" fillcolor="#a0a0a0" stroked="f"/>
+          <v:rect id="_x0000_i1027" style="width:0;height:0" o:hralign="center" o:hrstd="t" o:hr="t" fillcolor="#a0a0a0" stroked="f"/>
         </w:pict>
       </w:r>
     </w:p>
@@ -1946,31 +1851,7 @@
           <w:szCs w:val="24"/>
           <w14:ligatures w14:val="none"/>
         </w:rPr>
-        <w:t xml:space="preserve">Azure PowerShell is a module that you add to Windows PowerShell or PowerShell Core to enable you to connect to your Azure subscription and manage resources. Azure PowerShell requires PowerShell to function. PowerShell provides services such as the shell window and command parsing. Azure PowerShell adds </w:t>
-      </w:r>
-      <w:proofErr w:type="gramStart"/>
-      <w:r>
-        <w:rPr>
-          <w:rFonts w:ascii="Segoe UI" w:eastAsia="Times New Roman" w:hAnsi="Segoe UI" w:cs="Segoe UI"/>
-          <w:color w:val="161616"/>
-          <w:kern w:val="0"/>
-          <w:sz w:val="24"/>
-          <w:szCs w:val="24"/>
-          <w14:ligatures w14:val="none"/>
-        </w:rPr>
-        <w:t>the Azure</w:t>
-      </w:r>
-      <w:proofErr w:type="gramEnd"/>
-      <w:r>
-        <w:rPr>
-          <w:rFonts w:ascii="Segoe UI" w:eastAsia="Times New Roman" w:hAnsi="Segoe UI" w:cs="Segoe UI"/>
-          <w:color w:val="161616"/>
-          <w:kern w:val="0"/>
-          <w:sz w:val="24"/>
-          <w:szCs w:val="24"/>
-          <w14:ligatures w14:val="none"/>
-        </w:rPr>
-        <w:t>-specific commands.</w:t>
+        <w:t>Azure PowerShell is a module that you add to Windows PowerShell or PowerShell Core to enable you to connect to your Azure subscription and manage resources. Azure PowerShell requires PowerShell to function. PowerShell provides services such as the shell window and command parsing. Azure PowerShell adds the Azure-specific commands.</w:t>
       </w:r>
     </w:p>
     <w:p>
@@ -2008,23 +1889,8 @@
           <w:szCs w:val="24"/>
           <w14:ligatures w14:val="none"/>
         </w:rPr>
-        <w:t>New-</w:t>
-      </w:r>
-      <w:proofErr w:type="spellStart"/>
-      <w:r>
-        <w:rPr>
-          <w:rFonts w:ascii="Segoe UI" w:eastAsia="Times New Roman" w:hAnsi="Segoe UI" w:cs="Segoe UI"/>
-          <w:b/>
-          <w:bCs/>
-          <w:color w:val="161616"/>
-          <w:kern w:val="0"/>
-          <w:sz w:val="24"/>
-          <w:szCs w:val="24"/>
-          <w14:ligatures w14:val="none"/>
-        </w:rPr>
-        <w:t>AzVm</w:t>
-      </w:r>
-      <w:proofErr w:type="spellEnd"/>
+        <w:t>New-AzVm</w:t>
+      </w:r>
       <w:r>
         <w:rPr>
           <w:rFonts w:ascii="Segoe UI" w:eastAsia="Times New Roman" w:hAnsi="Segoe UI" w:cs="Segoe UI"/>
@@ -2049,7 +1915,6 @@
           <w14:ligatures w14:val="none"/>
         </w:rPr>
       </w:pPr>
-      <w:proofErr w:type="spellStart"/>
       <w:r>
         <w:rPr>
           <w:rFonts w:ascii="Segoe UI" w:eastAsia="Times New Roman" w:hAnsi="Segoe UI" w:cs="Segoe UI"/>
@@ -2061,7 +1926,6 @@
         </w:rPr>
         <w:t>PowerShellCopy</w:t>
       </w:r>
-      <w:proofErr w:type="spellEnd"/>
     </w:p>
     <w:p>
       <w:pPr>
@@ -2104,22 +1968,8 @@
           <w:bdr w:val="none" w:sz="0" w:space="0" w:color="auto" w:frame="1"/>
           <w14:ligatures w14:val="none"/>
         </w:rPr>
-        <w:t>New-</w:t>
-      </w:r>
-      <w:proofErr w:type="spellStart"/>
-      <w:r>
-        <w:rPr>
-          <w:rFonts w:ascii="Consolas" w:eastAsia="Times New Roman" w:hAnsi="Consolas" w:cs="Courier New"/>
-          <w:color w:val="0101FD"/>
-          <w:kern w:val="0"/>
-          <w:sz w:val="20"/>
-          <w:szCs w:val="20"/>
-          <w:bdr w:val="none" w:sz="0" w:space="0" w:color="auto" w:frame="1"/>
-          <w14:ligatures w14:val="none"/>
-        </w:rPr>
-        <w:t>AzVm</w:t>
-      </w:r>
-      <w:proofErr w:type="spellEnd"/>
+        <w:t>New-AzVm</w:t>
+      </w:r>
       <w:r>
         <w:rPr>
           <w:rFonts w:ascii="Consolas" w:eastAsia="Times New Roman" w:hAnsi="Consolas" w:cs="Courier New"/>
@@ -2186,71 +2036,31 @@
           <w:bdr w:val="none" w:sz="0" w:space="0" w:color="auto" w:frame="1"/>
           <w14:ligatures w14:val="none"/>
         </w:rPr>
-        <w:t xml:space="preserve"> -</w:t>
-      </w:r>
-      <w:proofErr w:type="spellStart"/>
+        <w:t xml:space="preserve"> -ResourceGroupName</w:t>
+      </w:r>
       <w:r>
         <w:rPr>
           <w:rFonts w:ascii="Consolas" w:eastAsia="Times New Roman" w:hAnsi="Consolas" w:cs="Courier New"/>
-          <w:color w:val="006881"/>
+          <w:color w:val="161616"/>
           <w:kern w:val="0"/>
           <w:sz w:val="20"/>
           <w:szCs w:val="20"/>
           <w:bdr w:val="none" w:sz="0" w:space="0" w:color="auto" w:frame="1"/>
           <w14:ligatures w14:val="none"/>
         </w:rPr>
-        <w:t>ResourceGroupName</w:t>
-      </w:r>
-      <w:proofErr w:type="spellEnd"/>
+        <w:t xml:space="preserve"> </w:t>
+      </w:r>
       <w:r>
         <w:rPr>
           <w:rFonts w:ascii="Consolas" w:eastAsia="Times New Roman" w:hAnsi="Consolas" w:cs="Courier New"/>
-          <w:color w:val="161616"/>
+          <w:color w:val="A31515"/>
           <w:kern w:val="0"/>
           <w:sz w:val="20"/>
           <w:szCs w:val="20"/>
           <w:bdr w:val="none" w:sz="0" w:space="0" w:color="auto" w:frame="1"/>
           <w14:ligatures w14:val="none"/>
         </w:rPr>
-        <w:t xml:space="preserve"> </w:t>
-      </w:r>
-      <w:r>
-        <w:rPr>
-          <w:rFonts w:ascii="Consolas" w:eastAsia="Times New Roman" w:hAnsi="Consolas" w:cs="Courier New"/>
-          <w:color w:val="A31515"/>
-          <w:kern w:val="0"/>
-          <w:sz w:val="20"/>
-          <w:szCs w:val="20"/>
-          <w:bdr w:val="none" w:sz="0" w:space="0" w:color="auto" w:frame="1"/>
-          <w14:ligatures w14:val="none"/>
-        </w:rPr>
-        <w:t>"</w:t>
-      </w:r>
-      <w:proofErr w:type="spellStart"/>
-      <w:r>
-        <w:rPr>
-          <w:rFonts w:ascii="Consolas" w:eastAsia="Times New Roman" w:hAnsi="Consolas" w:cs="Courier New"/>
-          <w:color w:val="A31515"/>
-          <w:kern w:val="0"/>
-          <w:sz w:val="20"/>
-          <w:szCs w:val="20"/>
-          <w:bdr w:val="none" w:sz="0" w:space="0" w:color="auto" w:frame="1"/>
-          <w14:ligatures w14:val="none"/>
-        </w:rPr>
-        <w:t>CrmTestingResourceGroup</w:t>
-      </w:r>
-      <w:proofErr w:type="spellEnd"/>
-      <w:r>
-        <w:rPr>
-          <w:rFonts w:ascii="Consolas" w:eastAsia="Times New Roman" w:hAnsi="Consolas" w:cs="Courier New"/>
-          <w:color w:val="A31515"/>
-          <w:kern w:val="0"/>
-          <w:sz w:val="20"/>
-          <w:szCs w:val="20"/>
-          <w:bdr w:val="none" w:sz="0" w:space="0" w:color="auto" w:frame="1"/>
-          <w14:ligatures w14:val="none"/>
-        </w:rPr>
-        <w:t>"</w:t>
+        <w:t>"CrmTestingResourceGroup"</w:t>
       </w:r>
       <w:r>
         <w:rPr>
@@ -2342,33 +2152,7 @@
           <w:bdr w:val="none" w:sz="0" w:space="0" w:color="auto" w:frame="1"/>
           <w14:ligatures w14:val="none"/>
         </w:rPr>
-        <w:t>"</w:t>
-      </w:r>
-      <w:proofErr w:type="spellStart"/>
-      <w:r>
-        <w:rPr>
-          <w:rFonts w:ascii="Consolas" w:eastAsia="Times New Roman" w:hAnsi="Consolas" w:cs="Courier New"/>
-          <w:color w:val="A31515"/>
-          <w:kern w:val="0"/>
-          <w:sz w:val="20"/>
-          <w:szCs w:val="20"/>
-          <w:bdr w:val="none" w:sz="0" w:space="0" w:color="auto" w:frame="1"/>
-          <w14:ligatures w14:val="none"/>
-        </w:rPr>
-        <w:t>CrmUnitTests</w:t>
-      </w:r>
-      <w:proofErr w:type="spellEnd"/>
-      <w:r>
-        <w:rPr>
-          <w:rFonts w:ascii="Consolas" w:eastAsia="Times New Roman" w:hAnsi="Consolas" w:cs="Courier New"/>
-          <w:color w:val="A31515"/>
-          <w:kern w:val="0"/>
-          <w:sz w:val="20"/>
-          <w:szCs w:val="20"/>
-          <w:bdr w:val="none" w:sz="0" w:space="0" w:color="auto" w:frame="1"/>
-          <w14:ligatures w14:val="none"/>
-        </w:rPr>
-        <w:t>"</w:t>
+        <w:t>"CrmUnitTests"</w:t>
       </w:r>
       <w:r>
         <w:rPr>
@@ -2460,33 +2244,7 @@
           <w:bdr w:val="none" w:sz="0" w:space="0" w:color="auto" w:frame="1"/>
           <w14:ligatures w14:val="none"/>
         </w:rPr>
-        <w:t>"</w:t>
-      </w:r>
-      <w:proofErr w:type="spellStart"/>
-      <w:r>
-        <w:rPr>
-          <w:rFonts w:ascii="Consolas" w:eastAsia="Times New Roman" w:hAnsi="Consolas" w:cs="Courier New"/>
-          <w:color w:val="A31515"/>
-          <w:kern w:val="0"/>
-          <w:sz w:val="20"/>
-          <w:szCs w:val="20"/>
-          <w:bdr w:val="none" w:sz="0" w:space="0" w:color="auto" w:frame="1"/>
-          <w14:ligatures w14:val="none"/>
-        </w:rPr>
-        <w:t>UbuntuLTS</w:t>
-      </w:r>
-      <w:proofErr w:type="spellEnd"/>
-      <w:r>
-        <w:rPr>
-          <w:rFonts w:ascii="Consolas" w:eastAsia="Times New Roman" w:hAnsi="Consolas" w:cs="Courier New"/>
-          <w:color w:val="A31515"/>
-          <w:kern w:val="0"/>
-          <w:sz w:val="20"/>
-          <w:szCs w:val="20"/>
-          <w:bdr w:val="none" w:sz="0" w:space="0" w:color="auto" w:frame="1"/>
-          <w14:ligatures w14:val="none"/>
-        </w:rPr>
-        <w:t>"</w:t>
+        <w:t>"UbuntuLTS"</w:t>
       </w:r>
     </w:p>
     <w:p>
@@ -2641,7 +2399,6 @@
           <w:szCs w:val="24"/>
           <w14:ligatures w14:val="none"/>
         </w:rPr>
-        <w:lastRenderedPageBreak/>
         <w:t>Az</w:t>
       </w:r>
       <w:r>
@@ -2713,6 +2470,7 @@
           <w:szCs w:val="24"/>
           <w14:ligatures w14:val="none"/>
         </w:rPr>
+        <w:lastRenderedPageBreak/>
         <w:t>Storage</w:t>
       </w:r>
     </w:p>
@@ -2948,9 +2706,19 @@
           <w:szCs w:val="24"/>
           <w14:ligatures w14:val="none"/>
         </w:rPr>
-        <w:t>-</w:t>
-      </w:r>
-      <w:proofErr w:type="spellStart"/>
+        <w:t>-AzureRM</w:t>
+      </w:r>
+      <w:r>
+        <w:rPr>
+          <w:rFonts w:ascii="Segoe UI" w:eastAsia="Times New Roman" w:hAnsi="Segoe UI" w:cs="Segoe UI"/>
+          <w:color w:val="161616"/>
+          <w:kern w:val="0"/>
+          <w:sz w:val="24"/>
+          <w:szCs w:val="24"/>
+          <w14:ligatures w14:val="none"/>
+        </w:rPr>
+        <w:t> format. In December 2018 Microsoft released for general availability the AzureRM module replacement with the Az module. This new module has several features, notably a shortened cmdlet noun prefix of </w:t>
+      </w:r>
       <w:r>
         <w:rPr>
           <w:rFonts w:ascii="Segoe UI" w:eastAsia="Times New Roman" w:hAnsi="Segoe UI" w:cs="Segoe UI"/>
@@ -2962,43 +2730,18 @@
           <w:szCs w:val="24"/>
           <w14:ligatures w14:val="none"/>
         </w:rPr>
-        <w:t>AzureRM</w:t>
-      </w:r>
-      <w:proofErr w:type="spellEnd"/>
-      <w:r>
-        <w:rPr>
-          <w:rFonts w:ascii="Segoe UI" w:eastAsia="Times New Roman" w:hAnsi="Segoe UI" w:cs="Segoe UI"/>
-          <w:color w:val="161616"/>
-          <w:kern w:val="0"/>
-          <w:sz w:val="24"/>
-          <w:szCs w:val="24"/>
-          <w14:ligatures w14:val="none"/>
-        </w:rPr>
-        <w:t xml:space="preserve"> format. In December 2018 Microsoft released for general availability the </w:t>
-      </w:r>
-      <w:proofErr w:type="spellStart"/>
-      <w:r>
-        <w:rPr>
-          <w:rFonts w:ascii="Segoe UI" w:eastAsia="Times New Roman" w:hAnsi="Segoe UI" w:cs="Segoe UI"/>
-          <w:color w:val="161616"/>
-          <w:kern w:val="0"/>
-          <w:sz w:val="24"/>
-          <w:szCs w:val="24"/>
-          <w14:ligatures w14:val="none"/>
-        </w:rPr>
-        <w:t>AzureRM</w:t>
-      </w:r>
-      <w:proofErr w:type="spellEnd"/>
-      <w:r>
-        <w:rPr>
-          <w:rFonts w:ascii="Segoe UI" w:eastAsia="Times New Roman" w:hAnsi="Segoe UI" w:cs="Segoe UI"/>
-          <w:color w:val="161616"/>
-          <w:kern w:val="0"/>
-          <w:sz w:val="24"/>
-          <w:szCs w:val="24"/>
-          <w14:ligatures w14:val="none"/>
-        </w:rPr>
-        <w:t xml:space="preserve"> module replacement with the Az module. This new module has several features, notably a shortened cmdlet noun prefix of </w:t>
+        <w:t>-Az</w:t>
+      </w:r>
+      <w:r>
+        <w:rPr>
+          <w:rFonts w:ascii="Segoe UI" w:eastAsia="Times New Roman" w:hAnsi="Segoe UI" w:cs="Segoe UI"/>
+          <w:color w:val="161616"/>
+          <w:kern w:val="0"/>
+          <w:sz w:val="24"/>
+          <w:szCs w:val="24"/>
+          <w14:ligatures w14:val="none"/>
+        </w:rPr>
+        <w:t>, which replaces </w:t>
       </w:r>
       <w:r>
         <w:rPr>
@@ -3011,20 +2754,19 @@
           <w:szCs w:val="24"/>
           <w14:ligatures w14:val="none"/>
         </w:rPr>
-        <w:t>-Az</w:t>
-      </w:r>
-      <w:r>
-        <w:rPr>
-          <w:rFonts w:ascii="Segoe UI" w:eastAsia="Times New Roman" w:hAnsi="Segoe UI" w:cs="Segoe UI"/>
-          <w:color w:val="161616"/>
-          <w:kern w:val="0"/>
-          <w:sz w:val="24"/>
-          <w:szCs w:val="24"/>
-          <w14:ligatures w14:val="none"/>
-        </w:rPr>
-        <w:t>, which replaces </w:t>
-      </w:r>
-      <w:proofErr w:type="spellStart"/>
+        <w:t>AzureRM</w:t>
+      </w:r>
+      <w:r>
+        <w:rPr>
+          <w:rFonts w:ascii="Segoe UI" w:eastAsia="Times New Roman" w:hAnsi="Segoe UI" w:cs="Segoe UI"/>
+          <w:color w:val="161616"/>
+          <w:kern w:val="0"/>
+          <w:sz w:val="24"/>
+          <w:szCs w:val="24"/>
+          <w14:ligatures w14:val="none"/>
+        </w:rPr>
+        <w:t>. The </w:t>
+      </w:r>
       <w:r>
         <w:rPr>
           <w:rFonts w:ascii="Segoe UI" w:eastAsia="Times New Roman" w:hAnsi="Segoe UI" w:cs="Segoe UI"/>
@@ -3036,19 +2778,18 @@
           <w:szCs w:val="24"/>
           <w14:ligatures w14:val="none"/>
         </w:rPr>
-        <w:t>AzureRM</w:t>
-      </w:r>
-      <w:proofErr w:type="spellEnd"/>
-      <w:r>
-        <w:rPr>
-          <w:rFonts w:ascii="Segoe UI" w:eastAsia="Times New Roman" w:hAnsi="Segoe UI" w:cs="Segoe UI"/>
-          <w:color w:val="161616"/>
-          <w:kern w:val="0"/>
-          <w:sz w:val="24"/>
-          <w:szCs w:val="24"/>
-          <w14:ligatures w14:val="none"/>
-        </w:rPr>
-        <w:t>. The </w:t>
+        <w:t>Az</w:t>
+      </w:r>
+      <w:r>
+        <w:rPr>
+          <w:rFonts w:ascii="Segoe UI" w:eastAsia="Times New Roman" w:hAnsi="Segoe UI" w:cs="Segoe UI"/>
+          <w:color w:val="161616"/>
+          <w:kern w:val="0"/>
+          <w:sz w:val="24"/>
+          <w:szCs w:val="24"/>
+          <w14:ligatures w14:val="none"/>
+        </w:rPr>
+        <w:t> module ships with backwards compatibility for the AzureRM module, so the </w:t>
       </w:r>
       <w:r>
         <w:rPr>
@@ -3061,71 +2802,8 @@
           <w:szCs w:val="24"/>
           <w14:ligatures w14:val="none"/>
         </w:rPr>
-        <w:t>Az</w:t>
-      </w:r>
-      <w:r>
-        <w:rPr>
-          <w:rFonts w:ascii="Segoe UI" w:eastAsia="Times New Roman" w:hAnsi="Segoe UI" w:cs="Segoe UI"/>
-          <w:color w:val="161616"/>
-          <w:kern w:val="0"/>
-          <w:sz w:val="24"/>
-          <w:szCs w:val="24"/>
-          <w14:ligatures w14:val="none"/>
-        </w:rPr>
-        <w:t xml:space="preserve"> module ships with backwards compatibility for the </w:t>
-      </w:r>
-      <w:proofErr w:type="spellStart"/>
-      <w:r>
-        <w:rPr>
-          <w:rFonts w:ascii="Segoe UI" w:eastAsia="Times New Roman" w:hAnsi="Segoe UI" w:cs="Segoe UI"/>
-          <w:color w:val="161616"/>
-          <w:kern w:val="0"/>
-          <w:sz w:val="24"/>
-          <w:szCs w:val="24"/>
-          <w14:ligatures w14:val="none"/>
-        </w:rPr>
-        <w:t>AzureRM</w:t>
-      </w:r>
-      <w:proofErr w:type="spellEnd"/>
-      <w:r>
-        <w:rPr>
-          <w:rFonts w:ascii="Segoe UI" w:eastAsia="Times New Roman" w:hAnsi="Segoe UI" w:cs="Segoe UI"/>
-          <w:color w:val="161616"/>
-          <w:kern w:val="0"/>
-          <w:sz w:val="24"/>
-          <w:szCs w:val="24"/>
-          <w14:ligatures w14:val="none"/>
-        </w:rPr>
-        <w:t xml:space="preserve"> module, so the </w:t>
-      </w:r>
-      <w:r>
-        <w:rPr>
-          <w:rFonts w:ascii="Segoe UI" w:eastAsia="Times New Roman" w:hAnsi="Segoe UI" w:cs="Segoe UI"/>
-          <w:b/>
-          <w:bCs/>
-          <w:color w:val="161616"/>
-          <w:kern w:val="0"/>
-          <w:sz w:val="24"/>
-          <w:szCs w:val="24"/>
-          <w14:ligatures w14:val="none"/>
-        </w:rPr>
-        <w:t>-</w:t>
-      </w:r>
-      <w:proofErr w:type="spellStart"/>
-      <w:r>
-        <w:rPr>
-          <w:rFonts w:ascii="Segoe UI" w:eastAsia="Times New Roman" w:hAnsi="Segoe UI" w:cs="Segoe UI"/>
-          <w:b/>
-          <w:bCs/>
-          <w:color w:val="161616"/>
-          <w:kern w:val="0"/>
-          <w:sz w:val="24"/>
-          <w:szCs w:val="24"/>
-          <w14:ligatures w14:val="none"/>
-        </w:rPr>
-        <w:t>AzureRM</w:t>
-      </w:r>
-      <w:proofErr w:type="spellEnd"/>
+        <w:t>-AzureRM</w:t>
+      </w:r>
       <w:r>
         <w:rPr>
           <w:rFonts w:ascii="Segoe UI" w:eastAsia="Times New Roman" w:hAnsi="Segoe UI" w:cs="Segoe UI"/>
@@ -3211,7 +2889,7 @@
           <w14:ligatures w14:val="none"/>
         </w:rPr>
         <w:pict w14:anchorId="534DA978">
-          <v:rect id="_x0000_i1035" style="width:0;height:0" o:hralign="center" o:hrstd="t" o:hr="t" fillcolor="#a0a0a0" stroked="f"/>
+          <v:rect id="_x0000_i1028" style="width:0;height:0" o:hralign="center" o:hrstd="t" o:hr="t" fillcolor="#a0a0a0" stroked="f"/>
         </w:pict>
       </w:r>
     </w:p>
@@ -3391,7 +3069,6 @@
           <w:szCs w:val="24"/>
           <w14:ligatures w14:val="none"/>
         </w:rPr>
-        <w:lastRenderedPageBreak/>
         <w:t>You're the Azure Administrator for your organization. You decide to automate some common administration tasks by using Azure PowerShell.</w:t>
       </w:r>
     </w:p>
@@ -3512,6 +3189,7 @@
           <w:szCs w:val="36"/>
           <w14:ligatures w14:val="none"/>
         </w:rPr>
+        <w:lastRenderedPageBreak/>
         <w:t>Architecture diagram</w:t>
       </w:r>
     </w:p>
@@ -3701,31 +3379,7 @@
           <w:szCs w:val="24"/>
           <w14:ligatures w14:val="none"/>
         </w:rPr>
-        <w:t xml:space="preserve">: Create a resource group and </w:t>
-      </w:r>
-      <w:proofErr w:type="gramStart"/>
-      <w:r>
-        <w:rPr>
-          <w:rFonts w:ascii="Segoe UI" w:eastAsia="Times New Roman" w:hAnsi="Segoe UI" w:cs="Segoe UI"/>
-          <w:color w:val="161616"/>
-          <w:kern w:val="0"/>
-          <w:sz w:val="24"/>
-          <w:szCs w:val="24"/>
-          <w14:ligatures w14:val="none"/>
-        </w:rPr>
-        <w:t>managed</w:t>
-      </w:r>
-      <w:proofErr w:type="gramEnd"/>
-      <w:r>
-        <w:rPr>
-          <w:rFonts w:ascii="Segoe UI" w:eastAsia="Times New Roman" w:hAnsi="Segoe UI" w:cs="Segoe UI"/>
-          <w:color w:val="161616"/>
-          <w:kern w:val="0"/>
-          <w:sz w:val="24"/>
-          <w:szCs w:val="24"/>
-          <w14:ligatures w14:val="none"/>
-        </w:rPr>
-        <w:t xml:space="preserve"> disk by using PowerShell.</w:t>
+        <w:t>: Create a resource group and managed disk by using PowerShell.</w:t>
       </w:r>
     </w:p>
     <w:p>
@@ -4044,7 +3698,7 @@
           <w14:ligatures w14:val="none"/>
         </w:rPr>
         <w:pict w14:anchorId="44134A6C">
-          <v:rect id="_x0000_i1039" style="width:0;height:0" o:hralign="center" o:hrstd="t" o:hr="t" fillcolor="#a0a0a0" stroked="f"/>
+          <v:rect id="_x0000_i1029" style="width:0;height:0" o:hralign="center" o:hrstd="t" o:hr="t" fillcolor="#a0a0a0" stroked="f"/>
         </w:pict>
       </w:r>
     </w:p>
@@ -4218,21 +3872,8 @@
           <w:szCs w:val="24"/>
           <w14:ligatures w14:val="none"/>
         </w:rPr>
-        <w:t xml:space="preserve">Azure </w:t>
-      </w:r>
-      <w:proofErr w:type="spellStart"/>
-      <w:r>
-        <w:rPr>
-          <w:rFonts w:ascii="Segoe UI" w:eastAsia="Times New Roman" w:hAnsi="Segoe UI" w:cs="Segoe UI"/>
-          <w:color w:val="161616"/>
-          <w:kern w:val="0"/>
-          <w:sz w:val="24"/>
-          <w:szCs w:val="24"/>
-          <w14:ligatures w14:val="none"/>
-        </w:rPr>
-        <w:t>CLICopy</w:t>
-      </w:r>
-      <w:proofErr w:type="spellEnd"/>
+        <w:t>Azure CLICopy</w:t>
+      </w:r>
     </w:p>
     <w:p>
       <w:pPr>
@@ -4265,7 +3906,6 @@
           <w14:ligatures w14:val="none"/>
         </w:rPr>
       </w:pPr>
-      <w:proofErr w:type="spellStart"/>
       <w:r>
         <w:rPr>
           <w:rFonts w:ascii="Consolas" w:eastAsia="Times New Roman" w:hAnsi="Consolas" w:cs="Courier New"/>
@@ -4276,135 +3916,56 @@
           <w:bdr w:val="none" w:sz="0" w:space="0" w:color="auto" w:frame="1"/>
           <w14:ligatures w14:val="none"/>
         </w:rPr>
-        <w:t>az</w:t>
-      </w:r>
-      <w:proofErr w:type="spellEnd"/>
+        <w:t xml:space="preserve">az vm restart </w:t>
+      </w:r>
       <w:r>
         <w:rPr>
           <w:rFonts w:ascii="Consolas" w:eastAsia="Times New Roman" w:hAnsi="Consolas" w:cs="Courier New"/>
-          <w:color w:val="0101FD"/>
+          <w:color w:val="006881"/>
           <w:kern w:val="0"/>
           <w:sz w:val="20"/>
           <w:szCs w:val="20"/>
           <w:bdr w:val="none" w:sz="0" w:space="0" w:color="auto" w:frame="1"/>
           <w14:ligatures w14:val="none"/>
         </w:rPr>
-        <w:t xml:space="preserve"> </w:t>
-      </w:r>
-      <w:proofErr w:type="spellStart"/>
+        <w:t>-g</w:t>
+      </w:r>
       <w:r>
         <w:rPr>
           <w:rFonts w:ascii="Consolas" w:eastAsia="Times New Roman" w:hAnsi="Consolas" w:cs="Courier New"/>
-          <w:color w:val="0101FD"/>
+          <w:color w:val="161616"/>
           <w:kern w:val="0"/>
           <w:sz w:val="20"/>
           <w:szCs w:val="20"/>
           <w:bdr w:val="none" w:sz="0" w:space="0" w:color="auto" w:frame="1"/>
           <w14:ligatures w14:val="none"/>
         </w:rPr>
-        <w:t>vm</w:t>
-      </w:r>
-      <w:proofErr w:type="spellEnd"/>
+        <w:t xml:space="preserve"> MyResourceGroup </w:t>
+      </w:r>
       <w:r>
         <w:rPr>
           <w:rFonts w:ascii="Consolas" w:eastAsia="Times New Roman" w:hAnsi="Consolas" w:cs="Courier New"/>
-          <w:color w:val="0101FD"/>
+          <w:color w:val="006881"/>
           <w:kern w:val="0"/>
           <w:sz w:val="20"/>
           <w:szCs w:val="20"/>
           <w:bdr w:val="none" w:sz="0" w:space="0" w:color="auto" w:frame="1"/>
           <w14:ligatures w14:val="none"/>
         </w:rPr>
-        <w:t xml:space="preserve"> restart </w:t>
+        <w:t>-n</w:t>
       </w:r>
       <w:r>
         <w:rPr>
           <w:rFonts w:ascii="Consolas" w:eastAsia="Times New Roman" w:hAnsi="Consolas" w:cs="Courier New"/>
-          <w:color w:val="006881"/>
+          <w:color w:val="161616"/>
           <w:kern w:val="0"/>
           <w:sz w:val="20"/>
           <w:szCs w:val="20"/>
           <w:bdr w:val="none" w:sz="0" w:space="0" w:color="auto" w:frame="1"/>
           <w14:ligatures w14:val="none"/>
         </w:rPr>
-        <w:t>-g</w:t>
-      </w:r>
-      <w:r>
-        <w:rPr>
-          <w:rFonts w:ascii="Consolas" w:eastAsia="Times New Roman" w:hAnsi="Consolas" w:cs="Courier New"/>
-          <w:color w:val="161616"/>
-          <w:kern w:val="0"/>
-          <w:sz w:val="20"/>
-          <w:szCs w:val="20"/>
-          <w:bdr w:val="none" w:sz="0" w:space="0" w:color="auto" w:frame="1"/>
-          <w14:ligatures w14:val="none"/>
-        </w:rPr>
-        <w:t xml:space="preserve"> </w:t>
-      </w:r>
-      <w:proofErr w:type="spellStart"/>
-      <w:r>
-        <w:rPr>
-          <w:rFonts w:ascii="Consolas" w:eastAsia="Times New Roman" w:hAnsi="Consolas" w:cs="Courier New"/>
-          <w:color w:val="161616"/>
-          <w:kern w:val="0"/>
-          <w:sz w:val="20"/>
-          <w:szCs w:val="20"/>
-          <w:bdr w:val="none" w:sz="0" w:space="0" w:color="auto" w:frame="1"/>
-          <w14:ligatures w14:val="none"/>
-        </w:rPr>
-        <w:t>MyResourceGroup</w:t>
-      </w:r>
-      <w:proofErr w:type="spellEnd"/>
-      <w:r>
-        <w:rPr>
-          <w:rFonts w:ascii="Consolas" w:eastAsia="Times New Roman" w:hAnsi="Consolas" w:cs="Courier New"/>
-          <w:color w:val="161616"/>
-          <w:kern w:val="0"/>
-          <w:sz w:val="20"/>
-          <w:szCs w:val="20"/>
-          <w:bdr w:val="none" w:sz="0" w:space="0" w:color="auto" w:frame="1"/>
-          <w14:ligatures w14:val="none"/>
-        </w:rPr>
-        <w:t xml:space="preserve"> </w:t>
-      </w:r>
-      <w:r>
-        <w:rPr>
-          <w:rFonts w:ascii="Consolas" w:eastAsia="Times New Roman" w:hAnsi="Consolas" w:cs="Courier New"/>
-          <w:color w:val="006881"/>
-          <w:kern w:val="0"/>
-          <w:sz w:val="20"/>
-          <w:szCs w:val="20"/>
-          <w:bdr w:val="none" w:sz="0" w:space="0" w:color="auto" w:frame="1"/>
-          <w14:ligatures w14:val="none"/>
-        </w:rPr>
-        <w:t>-n</w:t>
-      </w:r>
-      <w:r>
-        <w:rPr>
-          <w:rFonts w:ascii="Consolas" w:eastAsia="Times New Roman" w:hAnsi="Consolas" w:cs="Courier New"/>
-          <w:color w:val="161616"/>
-          <w:kern w:val="0"/>
-          <w:sz w:val="20"/>
-          <w:szCs w:val="20"/>
-          <w:bdr w:val="none" w:sz="0" w:space="0" w:color="auto" w:frame="1"/>
-          <w14:ligatures w14:val="none"/>
-        </w:rPr>
-        <w:t xml:space="preserve"> </w:t>
-      </w:r>
-      <w:proofErr w:type="spellStart"/>
-      <w:r>
-        <w:rPr>
-          <w:rFonts w:ascii="Consolas" w:eastAsia="Times New Roman" w:hAnsi="Consolas" w:cs="Courier New"/>
-          <w:color w:val="161616"/>
-          <w:kern w:val="0"/>
-          <w:sz w:val="20"/>
-          <w:szCs w:val="20"/>
-          <w:bdr w:val="none" w:sz="0" w:space="0" w:color="auto" w:frame="1"/>
-          <w14:ligatures w14:val="none"/>
-        </w:rPr>
-        <w:t>MyVm</w:t>
-      </w:r>
-      <w:proofErr w:type="spellEnd"/>
+        <w:t xml:space="preserve"> MyVm</w:t>
+      </w:r>
     </w:p>
     <w:p>
       <w:pPr>
@@ -4460,31 +4021,7 @@
           <w:szCs w:val="24"/>
           <w14:ligatures w14:val="none"/>
         </w:rPr>
-        <w:t xml:space="preserve">Azure CLI provides cross-platform command-line tools for managing Azure resources. You can install the CLI locally on computers running </w:t>
-      </w:r>
-      <w:proofErr w:type="gramStart"/>
-      <w:r>
-        <w:rPr>
-          <w:rFonts w:ascii="Segoe UI" w:eastAsia="Times New Roman" w:hAnsi="Segoe UI" w:cs="Segoe UI"/>
-          <w:color w:val="161616"/>
-          <w:kern w:val="0"/>
-          <w:sz w:val="24"/>
-          <w:szCs w:val="24"/>
-          <w14:ligatures w14:val="none"/>
-        </w:rPr>
-        <w:t>the Linux</w:t>
-      </w:r>
-      <w:proofErr w:type="gramEnd"/>
-      <w:r>
-        <w:rPr>
-          <w:rFonts w:ascii="Segoe UI" w:eastAsia="Times New Roman" w:hAnsi="Segoe UI" w:cs="Segoe UI"/>
-          <w:color w:val="161616"/>
-          <w:kern w:val="0"/>
-          <w:sz w:val="24"/>
-          <w:szCs w:val="24"/>
-          <w14:ligatures w14:val="none"/>
-        </w:rPr>
-        <w:t>, macOS, or Windows operating systems. You can also use Azure CLI from a browser through Azure Cloud Shell.</w:t>
+        <w:t>Azure CLI provides cross-platform command-line tools for managing Azure resources. You can install the CLI locally on computers running the Linux, macOS, or Windows operating systems. You can also use Azure CLI from a browser through Azure Cloud Shell.</w:t>
       </w:r>
     </w:p>
     <w:p>
@@ -4837,33 +4374,8 @@
           <w:szCs w:val="24"/>
           <w14:ligatures w14:val="none"/>
         </w:rPr>
-        <w:t xml:space="preserve">So, how do you find the </w:t>
-      </w:r>
-      <w:proofErr w:type="gramStart"/>
-      <w:r>
-        <w:rPr>
-          <w:rFonts w:ascii="Segoe UI" w:eastAsia="Times New Roman" w:hAnsi="Segoe UI" w:cs="Segoe UI"/>
-          <w:color w:val="161616"/>
-          <w:kern w:val="0"/>
-          <w:sz w:val="24"/>
-          <w:szCs w:val="24"/>
-          <w14:ligatures w14:val="none"/>
-        </w:rPr>
-        <w:t>particular commands</w:t>
-      </w:r>
-      <w:proofErr w:type="gramEnd"/>
-      <w:r>
-        <w:rPr>
-          <w:rFonts w:ascii="Segoe UI" w:eastAsia="Times New Roman" w:hAnsi="Segoe UI" w:cs="Segoe UI"/>
-          <w:color w:val="161616"/>
-          <w:kern w:val="0"/>
-          <w:sz w:val="24"/>
-          <w:szCs w:val="24"/>
-          <w14:ligatures w14:val="none"/>
-        </w:rPr>
-        <w:t xml:space="preserve"> you need? One way is to use </w:t>
-      </w:r>
-      <w:proofErr w:type="spellStart"/>
+        <w:t>So, how do you find the particular commands you need? One way is to use </w:t>
+      </w:r>
       <w:r>
         <w:rPr>
           <w:rFonts w:ascii="Consolas" w:eastAsia="Times New Roman" w:hAnsi="Consolas" w:cs="Courier New"/>
@@ -4873,19 +4385,7 @@
           <w:szCs w:val="20"/>
           <w14:ligatures w14:val="none"/>
         </w:rPr>
-        <w:t>az</w:t>
-      </w:r>
-      <w:proofErr w:type="spellEnd"/>
-      <w:r>
-        <w:rPr>
-          <w:rFonts w:ascii="Consolas" w:eastAsia="Times New Roman" w:hAnsi="Consolas" w:cs="Courier New"/>
-          <w:color w:val="161616"/>
-          <w:kern w:val="0"/>
-          <w:sz w:val="20"/>
-          <w:szCs w:val="20"/>
-          <w14:ligatures w14:val="none"/>
-        </w:rPr>
-        <w:t xml:space="preserve"> find</w:t>
+        <w:t>az find</w:t>
       </w:r>
       <w:r>
         <w:rPr>
@@ -4920,21 +4420,8 @@
           <w:szCs w:val="24"/>
           <w14:ligatures w14:val="none"/>
         </w:rPr>
-        <w:t xml:space="preserve">Azure </w:t>
-      </w:r>
-      <w:proofErr w:type="spellStart"/>
-      <w:r>
-        <w:rPr>
-          <w:rFonts w:ascii="Segoe UI" w:eastAsia="Times New Roman" w:hAnsi="Segoe UI" w:cs="Segoe UI"/>
-          <w:color w:val="161616"/>
-          <w:kern w:val="0"/>
-          <w:sz w:val="24"/>
-          <w:szCs w:val="24"/>
-          <w14:ligatures w14:val="none"/>
-        </w:rPr>
-        <w:t>CLICopy</w:t>
-      </w:r>
-      <w:proofErr w:type="spellEnd"/>
+        <w:t>Azure CLICopy</w:t>
+      </w:r>
     </w:p>
     <w:p>
       <w:pPr>
@@ -4967,7 +4454,6 @@
           <w14:ligatures w14:val="none"/>
         </w:rPr>
       </w:pPr>
-      <w:proofErr w:type="spellStart"/>
       <w:r>
         <w:rPr>
           <w:rFonts w:ascii="Consolas" w:eastAsia="Times New Roman" w:hAnsi="Consolas" w:cs="Courier New"/>
@@ -4978,35 +4464,8 @@
           <w:bdr w:val="none" w:sz="0" w:space="0" w:color="auto" w:frame="1"/>
           <w14:ligatures w14:val="none"/>
         </w:rPr>
-        <w:t>az</w:t>
-      </w:r>
-      <w:proofErr w:type="spellEnd"/>
-      <w:r>
-        <w:rPr>
-          <w:rFonts w:ascii="Consolas" w:eastAsia="Times New Roman" w:hAnsi="Consolas" w:cs="Courier New"/>
-          <w:color w:val="0101FD"/>
-          <w:kern w:val="0"/>
-          <w:sz w:val="20"/>
-          <w:szCs w:val="20"/>
-          <w:bdr w:val="none" w:sz="0" w:space="0" w:color="auto" w:frame="1"/>
-          <w14:ligatures w14:val="none"/>
-        </w:rPr>
-        <w:t xml:space="preserve"> find </w:t>
-      </w:r>
-      <w:proofErr w:type="gramStart"/>
-      <w:r>
-        <w:rPr>
-          <w:rFonts w:ascii="Consolas" w:eastAsia="Times New Roman" w:hAnsi="Consolas" w:cs="Courier New"/>
-          <w:color w:val="0101FD"/>
-          <w:kern w:val="0"/>
-          <w:sz w:val="20"/>
-          <w:szCs w:val="20"/>
-          <w:bdr w:val="none" w:sz="0" w:space="0" w:color="auto" w:frame="1"/>
-          <w14:ligatures w14:val="none"/>
-        </w:rPr>
-        <w:t>blob</w:t>
-      </w:r>
-      <w:proofErr w:type="gramEnd"/>
+        <w:t>az find blob</w:t>
+      </w:r>
     </w:p>
     <w:p>
       <w:pPr>
@@ -5108,21 +4567,8 @@
           <w:szCs w:val="24"/>
           <w14:ligatures w14:val="none"/>
         </w:rPr>
-        <w:t xml:space="preserve">Azure </w:t>
-      </w:r>
-      <w:proofErr w:type="spellStart"/>
-      <w:r>
-        <w:rPr>
-          <w:rFonts w:ascii="Segoe UI" w:eastAsia="Times New Roman" w:hAnsi="Segoe UI" w:cs="Segoe UI"/>
-          <w:color w:val="161616"/>
-          <w:kern w:val="0"/>
-          <w:sz w:val="24"/>
-          <w:szCs w:val="24"/>
-          <w14:ligatures w14:val="none"/>
-        </w:rPr>
-        <w:t>CLICopy</w:t>
-      </w:r>
-      <w:proofErr w:type="spellEnd"/>
+        <w:t>Azure CLICopy</w:t>
+      </w:r>
     </w:p>
     <w:p>
       <w:pPr>
@@ -5155,7 +4601,6 @@
           <w14:ligatures w14:val="none"/>
         </w:rPr>
       </w:pPr>
-      <w:proofErr w:type="spellStart"/>
       <w:r>
         <w:rPr>
           <w:rFonts w:ascii="Consolas" w:eastAsia="Times New Roman" w:hAnsi="Consolas" w:cs="Courier New"/>
@@ -5166,20 +4611,7 @@
           <w:bdr w:val="none" w:sz="0" w:space="0" w:color="auto" w:frame="1"/>
           <w14:ligatures w14:val="none"/>
         </w:rPr>
-        <w:t>az</w:t>
-      </w:r>
-      <w:proofErr w:type="spellEnd"/>
-      <w:r>
-        <w:rPr>
-          <w:rFonts w:ascii="Consolas" w:eastAsia="Times New Roman" w:hAnsi="Consolas" w:cs="Courier New"/>
-          <w:color w:val="0101FD"/>
-          <w:kern w:val="0"/>
-          <w:sz w:val="20"/>
-          <w:szCs w:val="20"/>
-          <w:bdr w:val="none" w:sz="0" w:space="0" w:color="auto" w:frame="1"/>
-          <w14:ligatures w14:val="none"/>
-        </w:rPr>
-        <w:t xml:space="preserve"> storage blob </w:t>
+        <w:t xml:space="preserve">az storage blob </w:t>
       </w:r>
       <w:r>
         <w:rPr>
@@ -5328,7 +4760,7 @@
           <w14:ligatures w14:val="none"/>
         </w:rPr>
         <w:pict w14:anchorId="29D78B5B">
-          <v:rect id="_x0000_i1043" style="width:0;height:0" o:hralign="center" o:hrstd="t" o:hr="t" fillcolor="#a0a0a0" stroked="f"/>
+          <v:rect id="_x0000_i1030" style="width:0;height:0" o:hralign="center" o:hrstd="t" o:hr="t" fillcolor="#a0a0a0" stroked="f"/>
         </w:pict>
       </w:r>
     </w:p>
@@ -6137,7 +5569,7 @@
           <w14:ligatures w14:val="none"/>
         </w:rPr>
         <w:pict w14:anchorId="6C6670D0">
-          <v:rect id="_x0000_i1047" style="width:0;height:0" o:hralign="center" o:hrstd="t" o:hr="t" fillcolor="#a0a0a0" stroked="f"/>
+          <v:rect id="_x0000_i1031" style="width:0;height:0" o:hralign="center" o:hrstd="t" o:hr="t" fillcolor="#a0a0a0" stroked="f"/>
         </w:pict>
       </w:r>
     </w:p>
@@ -6440,23 +5872,8 @@
           <w14:ligatures w14:val="none"/>
         </w:rPr>
         <w:lastRenderedPageBreak/>
-        <w:t xml:space="preserve">Learn </w:t>
-      </w:r>
-      <w:proofErr w:type="gramStart"/>
-      <w:r>
-        <w:rPr>
-          <w:rFonts w:ascii="Segoe UI" w:eastAsia="Times New Roman" w:hAnsi="Segoe UI" w:cs="Segoe UI"/>
-          <w:b/>
-          <w:bCs/>
-          <w:color w:val="161616"/>
-          <w:kern w:val="0"/>
-          <w:sz w:val="36"/>
-          <w:szCs w:val="36"/>
-          <w14:ligatures w14:val="none"/>
-        </w:rPr>
-        <w:t>more</w:t>
-      </w:r>
-      <w:proofErr w:type="gramEnd"/>
+        <w:t>Learn more</w:t>
+      </w:r>
     </w:p>
     <w:p>
       <w:pPr>
@@ -6504,31 +5921,7 @@
           <w:szCs w:val="24"/>
           <w14:ligatures w14:val="none"/>
         </w:rPr>
-        <w:t xml:space="preserve"> indicates </w:t>
-      </w:r>
-      <w:proofErr w:type="gramStart"/>
-      <w:r>
-        <w:rPr>
-          <w:rFonts w:ascii="Segoe UI" w:eastAsia="Times New Roman" w:hAnsi="Segoe UI" w:cs="Segoe UI"/>
-          <w:color w:val="161616"/>
-          <w:kern w:val="0"/>
-          <w:sz w:val="24"/>
-          <w:szCs w:val="24"/>
-          <w14:ligatures w14:val="none"/>
-        </w:rPr>
-        <w:t>a hands</w:t>
-      </w:r>
-      <w:proofErr w:type="gramEnd"/>
-      <w:r>
-        <w:rPr>
-          <w:rFonts w:ascii="Segoe UI" w:eastAsia="Times New Roman" w:hAnsi="Segoe UI" w:cs="Segoe UI"/>
-          <w:color w:val="161616"/>
-          <w:kern w:val="0"/>
-          <w:sz w:val="24"/>
-          <w:szCs w:val="24"/>
-          <w14:ligatures w14:val="none"/>
-        </w:rPr>
-        <w:t>-on exercise.</w:t>
+        <w:t> indicates a hands-on exercise.</w:t>
       </w:r>
     </w:p>
     <w:p>
